--- a/Analysis Tutorials/MA10207BT2/EpsilonDelta/EpsilonDelta.docx
+++ b/Analysis Tutorials/MA10207BT2/EpsilonDelta/EpsilonDelta.docx
@@ -621,7 +621,44 @@
         </m:r>
       </m:oMath>
       <w:r>
-        <w:t xml:space="preserve">. Then</w:t>
+        <w:t xml:space="preserve"> </w:t>
+      </w:r>
+      <w:r>
+        <w:t xml:space="preserve">(this deals with the different definition of</w:t>
+      </w:r>
+      <w:r>
+        <w:t xml:space="preserve"> </w:t>
+      </w:r>
+      <m:oMath>
+        <m:r>
+          <m:t>f</m:t>
+        </m:r>
+      </m:oMath>
+      <w:r>
+        <w:t xml:space="preserve"> </w:t>
+      </w:r>
+      <w:r>
+        <w:t xml:space="preserve">at</w:t>
+      </w:r>
+      <w:r>
+        <w:t xml:space="preserve"> </w:t>
+      </w:r>
+      <m:oMath>
+        <m:r>
+          <m:t>x</m:t>
+        </m:r>
+        <m:r>
+          <m:rPr>
+            <m:sty m:val="p"/>
+          </m:rPr>
+          <m:t>=</m:t>
+        </m:r>
+        <m:r>
+          <m:t>0</m:t>
+        </m:r>
+      </m:oMath>
+      <w:r>
+        <w:t xml:space="preserve">). Then</w:t>
       </w:r>
     </w:p>
     <w:p>
@@ -1209,7 +1246,7 @@
         </m:f>
       </m:oMath>
       <w:r>
-        <w:t xml:space="preserve">, say we obtain</w:t>
+        <w:t xml:space="preserve">, we obtain</w:t>
       </w:r>
       <w:r>
         <w:t xml:space="preserve"> </w:t>
@@ -1710,6 +1747,12 @@
                 <m:r>
                   <m:t>ϵ</m:t>
                 </m:r>
+                <m:r>
+                  <m:rPr>
+                    <m:sty m:val="p"/>
+                  </m:rPr>
+                  <m:t>.</m:t>
+                </m:r>
               </m:e>
             </m:mr>
           </m:m>
@@ -1721,7 +1764,7 @@
         <w:pStyle w:val="ProofStyle"/>
       </w:pPr>
       <w:r>
-        <w:t xml:space="preserve">Finally, since</w:t>
+        <w:t xml:space="preserve">Therefore, as</w:t>
       </w:r>
       <w:r>
         <w:t xml:space="preserve"> </w:t>
@@ -1795,15 +1838,9 @@
           <m:rPr>
             <m:sty m:val="p"/>
           </m:rPr>
-          <m:t>,</m:t>
+          <m:t>.</m:t>
         </m:r>
       </m:oMath>
-      <w:r>
-        <w:t xml:space="preserve"> </w:t>
-      </w:r>
-      <w:r>
-        <w:t xml:space="preserve">as required.</w:t>
-      </w:r>
     </w:p>
     <w:bookmarkEnd w:id="22"/>
     <w:sectPr>
